--- a/24. Линейные разностные уравнения.docx
+++ b/24. Линейные разностные уравнения.docx
@@ -695,21 +695,7 @@
               <w:rPr>
                 <w:rFonts w:ascii="Cambria Math" w:hAnsi="Cambria Math"/>
               </w:rPr>
-              <m:t>1,1,2,3,5,8,13</m:t>
-            </m:r>
-            <m:r>
-              <w:rPr>
-                <w:rFonts w:ascii="Cambria Math" w:hAnsi="Cambria Math"/>
-              </w:rPr>
-              <m:t>,</m:t>
-            </m:r>
-            <w:bookmarkStart w:id="0" w:name="_GoBack"/>
-            <w:bookmarkEnd w:id="0"/>
-            <m:r>
-              <w:rPr>
-                <w:rFonts w:ascii="Cambria Math" w:hAnsi="Cambria Math"/>
-              </w:rPr>
-              <m:t>…</m:t>
+              <m:t>1,1,2,3,5,8,13,…</m:t>
             </m:r>
           </m:e>
         </m:d>
@@ -1146,9 +1132,6 @@
       <w:pPr>
         <w:ind w:firstLine="0"/>
         <w:jc w:val="left"/>
-        <w:rPr>
-          <w:lang w:val="en-US"/>
-        </w:rPr>
       </w:pPr>
       <w:r>
         <w:t>Решить разностное уравнение, т.е. найти выражение для </w:t>
@@ -1257,13 +1240,96 @@
         </m:sSub>
       </m:oMath>
       <w:r>
-        <w:t>. Будем говорить об общем решении, если считаются произвольными.</w:t>
+        <w:t>. Будем говорить об общем решении, если</w:t>
+      </w:r>
+      <w:r>
+        <w:t xml:space="preserve"> </w:t>
+      </w:r>
+      <m:oMath>
+        <m:sSub>
+          <m:sSubPr>
+            <m:ctrlPr>
+              <w:rPr>
+                <w:rFonts w:ascii="Cambria Math" w:hAnsi="Cambria Math"/>
+                <w:i/>
+              </w:rPr>
+            </m:ctrlPr>
+          </m:sSubPr>
+          <m:e>
+            <m:r>
+              <w:rPr>
+                <w:rFonts w:ascii="Cambria Math" w:hAnsi="Cambria Math"/>
+              </w:rPr>
+              <m:t>x</m:t>
+            </m:r>
+          </m:e>
+          <m:sub>
+            <m:r>
+              <w:rPr>
+                <w:rFonts w:ascii="Cambria Math" w:hAnsi="Cambria Math"/>
+              </w:rPr>
+              <m:t>0</m:t>
+            </m:r>
+          </m:sub>
+        </m:sSub>
+        <m:r>
+          <w:rPr>
+            <w:rFonts w:ascii="Cambria Math" w:hAnsi="Cambria Math"/>
+          </w:rPr>
+          <m:t>,…</m:t>
+        </m:r>
+        <m:sSub>
+          <m:sSubPr>
+            <m:ctrlPr>
+              <w:rPr>
+                <w:rFonts w:ascii="Cambria Math" w:hAnsi="Cambria Math"/>
+                <w:i/>
+              </w:rPr>
+            </m:ctrlPr>
+          </m:sSubPr>
+          <m:e>
+            <m:r>
+              <w:rPr>
+                <w:rFonts w:ascii="Cambria Math" w:hAnsi="Cambria Math"/>
+              </w:rPr>
+              <m:t>x</m:t>
+            </m:r>
+          </m:e>
+          <m:sub>
+            <m:r>
+              <w:rPr>
+                <w:rFonts w:ascii="Cambria Math" w:hAnsi="Cambria Math"/>
+              </w:rPr>
+              <m:t>n-1</m:t>
+            </m:r>
+          </m:sub>
+        </m:sSub>
+      </m:oMath>
+      <w:r>
+        <w:t> считаются</w:t>
       </w:r>
       <w:r>
         <w:t xml:space="preserve"> </w:t>
       </w:r>
       <w:r>
-        <w:t xml:space="preserve">Рассмотрим идею решения только для линейных однородных уравнений 2-ого порядка с постоянными коэффициентами. Для уравнения </w:t>
+        <w:t>произвольными.</w:t>
+      </w:r>
+      <w:r>
+        <w:t xml:space="preserve"> </w:t>
+      </w:r>
+      <w:r>
+        <w:t xml:space="preserve">Рассмотрим идею решения только для линейных однородных уравнений 2-ого порядка с постоянными коэффициентами. </w:t>
+      </w:r>
+    </w:p>
+    <w:p>
+      <w:pPr>
+        <w:ind w:firstLine="0"/>
+        <w:jc w:val="left"/>
+      </w:pPr>
+      <w:bookmarkStart w:id="0" w:name="_GoBack"/>
+      <w:bookmarkEnd w:id="0"/>
+      <w:r>
+        <w:t xml:space="preserve">Для уравнения </w:t>
       </w:r>
       <m:oMath>
         <m:sSub>
@@ -1625,9 +1691,6 @@
         </m:r>
       </m:oMath>
       <w:r>
-        <w:rPr>
-          <w:lang w:val="en-US"/>
-        </w:rPr>
         <w:t>:</w:t>
       </w:r>
     </w:p>
@@ -9082,7 +9145,7 @@
 </file>
 
 <file path=customXml/itemProps1.xml><?xml version="1.0" encoding="utf-8"?>
-<ds:datastoreItem xmlns:ds="http://schemas.openxmlformats.org/officeDocument/2006/customXml" ds:itemID="{CF94756D-FDF0-47D0-B270-39DE018FAC5C}">
+<ds:datastoreItem xmlns:ds="http://schemas.openxmlformats.org/officeDocument/2006/customXml" ds:itemID="{602BA220-1061-4974-840E-1CEEFD9B0E35}">
   <ds:schemaRefs>
     <ds:schemaRef ds:uri="http://schemas.openxmlformats.org/officeDocument/2006/bibliography"/>
   </ds:schemaRefs>

--- a/24. Линейные разностные уравнения.docx
+++ b/24. Линейные разностные уравнения.docx
@@ -713,7 +713,15 @@
         <w:t>Более сложный тип – у</w:t>
       </w:r>
       <w:r>
-        <w:t xml:space="preserve">равнение вида </w:t>
+        <w:t>равнени</w:t>
+      </w:r>
+      <w:r>
+        <w:t>я</w:t>
+      </w:r>
+      <w:bookmarkStart w:id="0" w:name="_GoBack"/>
+      <w:bookmarkEnd w:id="0"/>
+      <w:r>
+        <w:t xml:space="preserve"> вида </w:t>
       </w:r>
       <m:oMath>
         <m:sSub>
@@ -1326,8 +1334,6 @@
         <w:ind w:firstLine="0"/>
         <w:jc w:val="left"/>
       </w:pPr>
-      <w:bookmarkStart w:id="0" w:name="_GoBack"/>
-      <w:bookmarkEnd w:id="0"/>
       <w:r>
         <w:t xml:space="preserve">Для уравнения </w:t>
       </w:r>
@@ -1602,7 +1608,13 @@
         <w:t xml:space="preserve">, </w:t>
       </w:r>
       <w:r>
-        <w:t xml:space="preserve">получив алгебраическое уравнение – получив так называемое характеристическое уравнение: </w:t>
+        <w:t>получив алгебраическое уравнение –</w:t>
+      </w:r>
+      <w:r>
+        <w:t xml:space="preserve"> </w:t>
+      </w:r>
+      <w:r>
+        <w:t xml:space="preserve">так называемое характеристическое уравнение: </w:t>
       </w:r>
       <m:oMath>
         <m:r>
@@ -9145,7 +9157,7 @@
 </file>
 
 <file path=customXml/itemProps1.xml><?xml version="1.0" encoding="utf-8"?>
-<ds:datastoreItem xmlns:ds="http://schemas.openxmlformats.org/officeDocument/2006/customXml" ds:itemID="{602BA220-1061-4974-840E-1CEEFD9B0E35}">
+<ds:datastoreItem xmlns:ds="http://schemas.openxmlformats.org/officeDocument/2006/customXml" ds:itemID="{3AAEBA55-7EDB-4DFF-A9B3-F6DF7FBB0D57}">
   <ds:schemaRefs>
     <ds:schemaRef ds:uri="http://schemas.openxmlformats.org/officeDocument/2006/bibliography"/>
   </ds:schemaRefs>

--- a/24. Линейные разностные уравнения.docx
+++ b/24. Линейные разностные уравнения.docx
@@ -718,8 +718,6 @@
       <w:r>
         <w:t>я</w:t>
       </w:r>
-      <w:bookmarkStart w:id="0" w:name="_GoBack"/>
-      <w:bookmarkEnd w:id="0"/>
       <w:r>
         <w:t xml:space="preserve"> вида </w:t>
       </w:r>
@@ -2155,7 +2153,7 @@
                   <w:rPr>
                     <w:rFonts w:ascii="Cambria Math" w:hAnsi="Cambria Math"/>
                   </w:rPr>
-                  <m:t>1</m:t>
+                  <m:t>2</m:t>
                 </m:r>
               </m:sub>
             </m:sSub>
@@ -2633,24 +2631,507 @@
     </w:p>
     <w:p>
       <w:pPr>
-        <w:pStyle w:val="af"/>
         <w:ind w:firstLine="0"/>
         <w:jc w:val="left"/>
-      </w:pPr>
+        <w:rPr>
+          <w:lang w:val="en-US"/>
+        </w:rPr>
+      </w:pPr>
+      <w:r>
+        <w:t xml:space="preserve">Далее необходимо найти неопределенные коэффициенты </w:t>
+      </w:r>
+      <m:oMath>
+        <m:sSub>
+          <m:sSubPr>
+            <m:ctrlPr>
+              <w:rPr>
+                <w:rFonts w:ascii="Cambria Math" w:hAnsi="Cambria Math"/>
+                <w:i/>
+              </w:rPr>
+            </m:ctrlPr>
+          </m:sSubPr>
+          <m:e>
+            <m:r>
+              <w:rPr>
+                <w:rFonts w:ascii="Cambria Math" w:hAnsi="Cambria Math"/>
+              </w:rPr>
+              <m:t>C</m:t>
+            </m:r>
+          </m:e>
+          <m:sub>
+            <m:r>
+              <w:rPr>
+                <w:rFonts w:ascii="Cambria Math" w:hAnsi="Cambria Math"/>
+              </w:rPr>
+              <m:t>1</m:t>
+            </m:r>
+          </m:sub>
+        </m:sSub>
+      </m:oMath>
+      <w:r>
+        <w:t xml:space="preserve"> и </w:t>
+      </w:r>
+      <m:oMath>
+        <m:sSub>
+          <m:sSubPr>
+            <m:ctrlPr>
+              <w:rPr>
+                <w:rFonts w:ascii="Cambria Math" w:hAnsi="Cambria Math"/>
+                <w:i/>
+              </w:rPr>
+            </m:ctrlPr>
+          </m:sSubPr>
+          <m:e>
+            <m:r>
+              <w:rPr>
+                <w:rFonts w:ascii="Cambria Math" w:hAnsi="Cambria Math"/>
+              </w:rPr>
+              <m:t>C</m:t>
+            </m:r>
+          </m:e>
+          <m:sub>
+            <m:r>
+              <w:rPr>
+                <w:rFonts w:ascii="Cambria Math" w:hAnsi="Cambria Math"/>
+              </w:rPr>
+              <m:t>2</m:t>
+            </m:r>
+          </m:sub>
+        </m:sSub>
+      </m:oMath>
+      <w:r>
+        <w:t xml:space="preserve">, они ищутся из «начальных условий»: формулы остаются справедливыми при </w:t>
+      </w:r>
+      <m:oMath>
+        <m:r>
+          <w:rPr>
+            <w:rFonts w:ascii="Cambria Math" w:hAnsi="Cambria Math"/>
+          </w:rPr>
+          <m:t>K=0</m:t>
+        </m:r>
+      </m:oMath>
+      <w:r>
+        <w:t xml:space="preserve"> и </w:t>
+      </w:r>
+      <m:oMath>
+        <m:r>
+          <w:rPr>
+            <w:rFonts w:ascii="Cambria Math" w:hAnsi="Cambria Math"/>
+          </w:rPr>
+          <m:t>K=</m:t>
+        </m:r>
+        <m:r>
+          <w:rPr>
+            <w:rFonts w:ascii="Cambria Math" w:hAnsi="Cambria Math"/>
+          </w:rPr>
+          <m:t>1</m:t>
+        </m:r>
+      </m:oMath>
+      <w:r>
+        <w:t>. Таким образом, мы получаем следующую систему</w:t>
+      </w:r>
+      <w:r>
+        <w:rPr>
+          <w:lang w:val="en-US"/>
+        </w:rPr>
+        <w:t xml:space="preserve"> (</w:t>
+      </w:r>
+      <w:r>
+        <w:t>для случая 1</w:t>
+      </w:r>
+      <w:r>
+        <w:rPr>
+          <w:lang w:val="en-US"/>
+        </w:rPr>
+        <w:t>)</w:t>
+      </w:r>
     </w:p>
     <w:p>
       <w:pPr>
-        <w:pStyle w:val="af"/>
         <w:ind w:firstLine="0"/>
         <w:jc w:val="left"/>
       </w:pPr>
+      <m:oMathPara>
+        <m:oMath>
+          <m:d>
+            <m:dPr>
+              <m:begChr m:val="{"/>
+              <m:endChr m:val=""/>
+              <m:ctrlPr>
+                <w:rPr>
+                  <w:rFonts w:ascii="Cambria Math" w:hAnsi="Cambria Math"/>
+                  <w:i/>
+                </w:rPr>
+              </m:ctrlPr>
+            </m:dPr>
+            <m:e>
+              <m:eqArr>
+                <m:eqArrPr>
+                  <m:ctrlPr>
+                    <w:rPr>
+                      <w:rFonts w:ascii="Cambria Math" w:hAnsi="Cambria Math"/>
+                      <w:i/>
+                    </w:rPr>
+                  </m:ctrlPr>
+                </m:eqArrPr>
+                <m:e>
+                  <m:sSub>
+                    <m:sSubPr>
+                      <m:ctrlPr>
+                        <w:rPr>
+                          <w:rFonts w:ascii="Cambria Math" w:hAnsi="Cambria Math"/>
+                          <w:i/>
+                        </w:rPr>
+                      </m:ctrlPr>
+                    </m:sSubPr>
+                    <m:e>
+                      <m:r>
+                        <w:rPr>
+                          <w:rFonts w:ascii="Cambria Math" w:hAnsi="Cambria Math"/>
+                        </w:rPr>
+                        <m:t>x</m:t>
+                      </m:r>
+                    </m:e>
+                    <m:sub>
+                      <m:r>
+                        <w:rPr>
+                          <w:rFonts w:ascii="Cambria Math" w:hAnsi="Cambria Math"/>
+                        </w:rPr>
+                        <m:t>0</m:t>
+                      </m:r>
+                    </m:sub>
+                  </m:sSub>
+                  <m:r>
+                    <w:rPr>
+                      <w:rFonts w:ascii="Cambria Math" w:hAnsi="Cambria Math"/>
+                    </w:rPr>
+                    <m:t>=</m:t>
+                  </m:r>
+                  <m:sSub>
+                    <m:sSubPr>
+                      <m:ctrlPr>
+                        <w:rPr>
+                          <w:rFonts w:ascii="Cambria Math" w:hAnsi="Cambria Math"/>
+                          <w:i/>
+                        </w:rPr>
+                      </m:ctrlPr>
+                    </m:sSubPr>
+                    <m:e>
+                      <m:r>
+                        <w:rPr>
+                          <w:rFonts w:ascii="Cambria Math" w:hAnsi="Cambria Math"/>
+                        </w:rPr>
+                        <m:t>C</m:t>
+                      </m:r>
+                    </m:e>
+                    <m:sub>
+                      <m:r>
+                        <w:rPr>
+                          <w:rFonts w:ascii="Cambria Math" w:hAnsi="Cambria Math"/>
+                        </w:rPr>
+                        <m:t>1</m:t>
+                      </m:r>
+                    </m:sub>
+                  </m:sSub>
+                  <m:r>
+                    <w:rPr>
+                      <w:rFonts w:ascii="Cambria Math" w:hAnsi="Cambria Math"/>
+                    </w:rPr>
+                    <m:t>+</m:t>
+                  </m:r>
+                  <m:sSub>
+                    <m:sSubPr>
+                      <m:ctrlPr>
+                        <w:rPr>
+                          <w:rFonts w:ascii="Cambria Math" w:hAnsi="Cambria Math"/>
+                          <w:i/>
+                        </w:rPr>
+                      </m:ctrlPr>
+                    </m:sSubPr>
+                    <m:e>
+                      <m:r>
+                        <w:rPr>
+                          <w:rFonts w:ascii="Cambria Math" w:hAnsi="Cambria Math"/>
+                        </w:rPr>
+                        <m:t>C</m:t>
+                      </m:r>
+                    </m:e>
+                    <m:sub>
+                      <m:r>
+                        <w:rPr>
+                          <w:rFonts w:ascii="Cambria Math" w:hAnsi="Cambria Math"/>
+                        </w:rPr>
+                        <m:t>2</m:t>
+                      </m:r>
+                    </m:sub>
+                  </m:sSub>
+                </m:e>
+                <m:e>
+                  <m:sSub>
+                    <m:sSubPr>
+                      <m:ctrlPr>
+                        <w:rPr>
+                          <w:rFonts w:ascii="Cambria Math" w:hAnsi="Cambria Math"/>
+                          <w:i/>
+                        </w:rPr>
+                      </m:ctrlPr>
+                    </m:sSubPr>
+                    <m:e>
+                      <m:r>
+                        <w:rPr>
+                          <w:rFonts w:ascii="Cambria Math" w:hAnsi="Cambria Math"/>
+                        </w:rPr>
+                        <m:t>x</m:t>
+                      </m:r>
+                    </m:e>
+                    <m:sub>
+                      <m:r>
+                        <w:rPr>
+                          <w:rFonts w:ascii="Cambria Math" w:hAnsi="Cambria Math"/>
+                          <w:lang w:val="en-US"/>
+                        </w:rPr>
+                        <m:t>1</m:t>
+                      </m:r>
+                    </m:sub>
+                  </m:sSub>
+                  <m:r>
+                    <w:rPr>
+                      <w:rFonts w:ascii="Cambria Math" w:hAnsi="Cambria Math"/>
+                    </w:rPr>
+                    <m:t>=</m:t>
+                  </m:r>
+                  <m:sSub>
+                    <m:sSubPr>
+                      <m:ctrlPr>
+                        <w:rPr>
+                          <w:rFonts w:ascii="Cambria Math" w:hAnsi="Cambria Math"/>
+                          <w:i/>
+                        </w:rPr>
+                      </m:ctrlPr>
+                    </m:sSubPr>
+                    <m:e>
+                      <m:r>
+                        <w:rPr>
+                          <w:rFonts w:ascii="Cambria Math" w:hAnsi="Cambria Math"/>
+                        </w:rPr>
+                        <m:t>C</m:t>
+                      </m:r>
+                    </m:e>
+                    <m:sub>
+                      <m:r>
+                        <w:rPr>
+                          <w:rFonts w:ascii="Cambria Math" w:hAnsi="Cambria Math"/>
+                        </w:rPr>
+                        <m:t>1</m:t>
+                      </m:r>
+                    </m:sub>
+                  </m:sSub>
+                  <m:sSub>
+                    <m:sSubPr>
+                      <m:ctrlPr>
+                        <w:rPr>
+                          <w:rFonts w:ascii="Cambria Math" w:hAnsi="Cambria Math"/>
+                          <w:i/>
+                        </w:rPr>
+                      </m:ctrlPr>
+                    </m:sSubPr>
+                    <m:e>
+                      <m:r>
+                        <w:rPr>
+                          <w:rFonts w:ascii="Cambria Math" w:hAnsi="Cambria Math"/>
+                        </w:rPr>
+                        <m:t>λ</m:t>
+                      </m:r>
+                    </m:e>
+                    <m:sub>
+                      <m:r>
+                        <w:rPr>
+                          <w:rFonts w:ascii="Cambria Math" w:hAnsi="Cambria Math"/>
+                        </w:rPr>
+                        <m:t>1</m:t>
+                      </m:r>
+                    </m:sub>
+                  </m:sSub>
+                  <m:r>
+                    <w:rPr>
+                      <w:rFonts w:ascii="Cambria Math" w:hAnsi="Cambria Math"/>
+                    </w:rPr>
+                    <m:t>+</m:t>
+                  </m:r>
+                  <m:sSub>
+                    <m:sSubPr>
+                      <m:ctrlPr>
+                        <w:rPr>
+                          <w:rFonts w:ascii="Cambria Math" w:hAnsi="Cambria Math"/>
+                          <w:i/>
+                        </w:rPr>
+                      </m:ctrlPr>
+                    </m:sSubPr>
+                    <m:e>
+                      <m:r>
+                        <w:rPr>
+                          <w:rFonts w:ascii="Cambria Math" w:hAnsi="Cambria Math"/>
+                        </w:rPr>
+                        <m:t>C</m:t>
+                      </m:r>
+                    </m:e>
+                    <m:sub>
+                      <m:r>
+                        <w:rPr>
+                          <w:rFonts w:ascii="Cambria Math" w:hAnsi="Cambria Math"/>
+                        </w:rPr>
+                        <m:t>2</m:t>
+                      </m:r>
+                    </m:sub>
+                  </m:sSub>
+                  <m:sSub>
+                    <m:sSubPr>
+                      <m:ctrlPr>
+                        <w:rPr>
+                          <w:rFonts w:ascii="Cambria Math" w:hAnsi="Cambria Math"/>
+                          <w:i/>
+                        </w:rPr>
+                      </m:ctrlPr>
+                    </m:sSubPr>
+                    <m:e>
+                      <m:r>
+                        <w:rPr>
+                          <w:rFonts w:ascii="Cambria Math" w:hAnsi="Cambria Math"/>
+                        </w:rPr>
+                        <m:t>λ</m:t>
+                      </m:r>
+                    </m:e>
+                    <m:sub>
+                      <m:r>
+                        <w:rPr>
+                          <w:rFonts w:ascii="Cambria Math" w:hAnsi="Cambria Math"/>
+                        </w:rPr>
+                        <m:t>2</m:t>
+                      </m:r>
+                    </m:sub>
+                  </m:sSub>
+                </m:e>
+              </m:eqArr>
+            </m:e>
+          </m:d>
+        </m:oMath>
+      </m:oMathPara>
     </w:p>
     <w:p>
       <w:pPr>
-        <w:pStyle w:val="af"/>
         <w:ind w:firstLine="0"/>
         <w:jc w:val="left"/>
       </w:pPr>
+      <w:r>
+        <w:t xml:space="preserve">После нахождения </w:t>
+      </w:r>
+      <m:oMath>
+        <m:sSub>
+          <m:sSubPr>
+            <m:ctrlPr>
+              <w:rPr>
+                <w:rFonts w:ascii="Cambria Math" w:hAnsi="Cambria Math"/>
+                <w:i/>
+              </w:rPr>
+            </m:ctrlPr>
+          </m:sSubPr>
+          <m:e>
+            <m:r>
+              <w:rPr>
+                <w:rFonts w:ascii="Cambria Math" w:hAnsi="Cambria Math"/>
+              </w:rPr>
+              <m:t>C</m:t>
+            </m:r>
+          </m:e>
+          <m:sub>
+            <m:r>
+              <w:rPr>
+                <w:rFonts w:ascii="Cambria Math" w:hAnsi="Cambria Math"/>
+              </w:rPr>
+              <m:t>1</m:t>
+            </m:r>
+          </m:sub>
+        </m:sSub>
+      </m:oMath>
+      <w:r>
+        <w:t xml:space="preserve"> и </w:t>
+      </w:r>
+      <m:oMath>
+        <m:sSub>
+          <m:sSubPr>
+            <m:ctrlPr>
+              <w:rPr>
+                <w:rFonts w:ascii="Cambria Math" w:hAnsi="Cambria Math"/>
+                <w:i/>
+              </w:rPr>
+            </m:ctrlPr>
+          </m:sSubPr>
+          <m:e>
+            <m:r>
+              <w:rPr>
+                <w:rFonts w:ascii="Cambria Math" w:hAnsi="Cambria Math"/>
+              </w:rPr>
+              <m:t>C</m:t>
+            </m:r>
+          </m:e>
+          <m:sub>
+            <m:r>
+              <w:rPr>
+                <w:rFonts w:ascii="Cambria Math" w:hAnsi="Cambria Math"/>
+              </w:rPr>
+              <m:t>2</m:t>
+            </m:r>
+          </m:sub>
+        </m:sSub>
+      </m:oMath>
+      <w:r>
+        <w:t xml:space="preserve"> нам известна выражение в виде функции для нахождения </w:t>
+      </w:r>
+      <m:oMath>
+        <m:sSub>
+          <m:sSubPr>
+            <m:ctrlPr>
+              <w:rPr>
+                <w:rFonts w:ascii="Cambria Math" w:hAnsi="Cambria Math"/>
+                <w:i/>
+              </w:rPr>
+            </m:ctrlPr>
+          </m:sSubPr>
+          <m:e>
+            <m:r>
+              <w:rPr>
+                <w:rFonts w:ascii="Cambria Math" w:hAnsi="Cambria Math"/>
+              </w:rPr>
+              <m:t>x</m:t>
+            </m:r>
+          </m:e>
+          <m:sub>
+            <m:r>
+              <w:rPr>
+                <w:rFonts w:ascii="Cambria Math" w:hAnsi="Cambria Math"/>
+                <w:lang w:val="en-US"/>
+              </w:rPr>
+              <m:t>K</m:t>
+            </m:r>
+          </m:sub>
+        </m:sSub>
+      </m:oMath>
+      <w:r>
+        <w:t xml:space="preserve"> от номера </w:t>
+      </w:r>
+      <m:oMath>
+        <m:r>
+          <w:rPr>
+            <w:rFonts w:ascii="Cambria Math" w:hAnsi="Cambria Math"/>
+          </w:rPr>
+          <m:t>K</m:t>
+        </m:r>
+      </m:oMath>
+      <w:r>
+        <w:t>.</w:t>
+      </w:r>
+      <w:bookmarkStart w:id="0" w:name="_GoBack"/>
+      <w:bookmarkEnd w:id="0"/>
     </w:p>
     <w:sectPr>
       <w:footerReference w:type="default" r:id="rId8"/>
@@ -9157,7 +9638,7 @@
 </file>
 
 <file path=customXml/itemProps1.xml><?xml version="1.0" encoding="utf-8"?>
-<ds:datastoreItem xmlns:ds="http://schemas.openxmlformats.org/officeDocument/2006/customXml" ds:itemID="{3AAEBA55-7EDB-4DFF-A9B3-F6DF7FBB0D57}">
+<ds:datastoreItem xmlns:ds="http://schemas.openxmlformats.org/officeDocument/2006/customXml" ds:itemID="{436DC96F-5C85-49F4-831F-47C3EA415C9A}">
   <ds:schemaRefs>
     <ds:schemaRef ds:uri="http://schemas.openxmlformats.org/officeDocument/2006/bibliography"/>
   </ds:schemaRefs>
